--- a/Lopez.Ascencio.Joel.De.Jesus/Practicas/EV_1_3_Instalacion de ROS/EV_1_3_Instalacion de ROS.docx
+++ b/Lopez.Ascencio.Joel.De.Jesus/Practicas/EV_1_3_Instalacion de ROS/EV_1_3_Instalacion de ROS.docx
@@ -21,6 +21,18 @@
         </w:rPr>
       </w:sdtEndPr>
       <w:sdtContent>
+        <w:p>
+          <w:pPr>
+            <w:pStyle w:val="Sinespaciado"/>
+            <w:spacing w:before="1540" w:after="240"/>
+            <w:jc w:val="center"/>
+            <w:rPr>
+              <w:rFonts w:eastAsiaTheme="minorHAnsi"/>
+              <w:color w:val="5B9BD5" w:themeColor="accent1"/>
+              <w:lang w:eastAsia="en-US"/>
+            </w:rPr>
+          </w:pPr>
+        </w:p>
         <w:p>
           <w:pPr>
             <w:pStyle w:val="Sinespaciado"/>
@@ -30,71 +42,14 @@
               <w:color w:val="5B9BD5" w:themeColor="accent1"/>
             </w:rPr>
           </w:pPr>
-          <w:r>
-            <w:rPr>
-              <w:noProof/>
-              <w:color w:val="5B9BD5" w:themeColor="accent1"/>
-            </w:rPr>
-            <w:drawing>
-              <wp:inline distT="0" distB="0" distL="0" distR="0">
-                <wp:extent cx="1417320" cy="750898"/>
-                <wp:effectExtent l="0" t="0" r="0" b="0"/>
-                <wp:docPr id="143" name="Imagen 143"/>
-                <wp:cNvGraphicFramePr>
-                  <a:graphicFrameLocks xmlns:a="http://schemas.openxmlformats.org/drawingml/2006/main" noChangeAspect="1"/>
-                </wp:cNvGraphicFramePr>
-                <a:graphic xmlns:a="http://schemas.openxmlformats.org/drawingml/2006/main">
-                  <a:graphicData uri="http://schemas.openxmlformats.org/drawingml/2006/picture">
-                    <pic:pic xmlns:pic="http://schemas.openxmlformats.org/drawingml/2006/picture">
-                      <pic:nvPicPr>
-                        <pic:cNvPr id="3" name="t55.png"/>
-                        <pic:cNvPicPr/>
-                      </pic:nvPicPr>
-                      <pic:blipFill>
-                        <a:blip r:embed="rId6" cstate="print">
-                          <a:duotone>
-                            <a:schemeClr val="accent1">
-                              <a:shade val="45000"/>
-                              <a:satMod val="135000"/>
-                            </a:schemeClr>
-                            <a:prstClr val="white"/>
-                          </a:duotone>
-                          <a:extLst>
-                            <a:ext uri="{28A0092B-C50C-407E-A947-70E740481C1C}">
-                              <a14:useLocalDpi xmlns:a14="http://schemas.microsoft.com/office/drawing/2010/main" val="0"/>
-                            </a:ext>
-                          </a:extLst>
-                        </a:blip>
-                        <a:stretch>
-                          <a:fillRect/>
-                        </a:stretch>
-                      </pic:blipFill>
-                      <pic:spPr>
-                        <a:xfrm>
-                          <a:off x="0" y="0"/>
-                          <a:ext cx="1417320" cy="750898"/>
-                        </a:xfrm>
-                        <a:prstGeom prst="rect">
-                          <a:avLst/>
-                        </a:prstGeom>
-                        <a:noFill/>
-                        <a:ln>
-                          <a:noFill/>
-                        </a:ln>
-                      </pic:spPr>
-                    </pic:pic>
-                  </a:graphicData>
-                </a:graphic>
-              </wp:inline>
-            </w:drawing>
-          </w:r>
         </w:p>
         <w:sdt>
           <w:sdtPr>
             <w:rPr>
               <w:rFonts w:asciiTheme="majorHAnsi" w:eastAsiaTheme="majorEastAsia" w:hAnsiTheme="majorHAnsi" w:cstheme="majorBidi"/>
+              <w:b/>
               <w:caps/>
-              <w:color w:val="5B9BD5" w:themeColor="accent1"/>
+              <w:color w:val="000000" w:themeColor="text1"/>
               <w:sz w:val="72"/>
               <w:szCs w:val="72"/>
             </w:rPr>
@@ -125,8 +80,9 @@
                 <w:jc w:val="center"/>
                 <w:rPr>
                   <w:rFonts w:asciiTheme="majorHAnsi" w:eastAsiaTheme="majorEastAsia" w:hAnsiTheme="majorHAnsi" w:cstheme="majorBidi"/>
+                  <w:b/>
                   <w:caps/>
-                  <w:color w:val="5B9BD5" w:themeColor="accent1"/>
+                  <w:color w:val="000000" w:themeColor="text1"/>
                   <w:sz w:val="80"/>
                   <w:szCs w:val="80"/>
                 </w:rPr>
@@ -134,8 +90,9 @@
               <w:r>
                 <w:rPr>
                   <w:rFonts w:asciiTheme="majorHAnsi" w:eastAsiaTheme="majorEastAsia" w:hAnsiTheme="majorHAnsi" w:cstheme="majorBidi"/>
+                  <w:b/>
                   <w:caps/>
-                  <w:color w:val="5B9BD5" w:themeColor="accent1"/>
+                  <w:color w:val="000000" w:themeColor="text1"/>
                   <w:sz w:val="72"/>
                   <w:szCs w:val="72"/>
                 </w:rPr>
@@ -178,61 +135,7 @@
                   <w:sz w:val="28"/>
                   <w:szCs w:val="28"/>
                 </w:rPr>
-                <w:t xml:space="preserve">Sevilla cordero cesar Arturo/Capuchino </w:t>
-              </w:r>
-              <w:proofErr w:type="spellStart"/>
-              <w:r>
-                <w:rPr>
-                  <w:color w:val="5B9BD5" w:themeColor="accent1"/>
-                  <w:sz w:val="28"/>
-                  <w:szCs w:val="28"/>
-                </w:rPr>
-                <w:t>gonzalez</w:t>
-              </w:r>
-              <w:proofErr w:type="spellEnd"/>
-              <w:r>
-                <w:rPr>
-                  <w:color w:val="5B9BD5" w:themeColor="accent1"/>
-                  <w:sz w:val="28"/>
-                  <w:szCs w:val="28"/>
-                </w:rPr>
-                <w:t xml:space="preserve"> Jonathan Alejandro /Joel de </w:t>
-              </w:r>
-              <w:proofErr w:type="spellStart"/>
-              <w:r>
-                <w:rPr>
-                  <w:color w:val="5B9BD5" w:themeColor="accent1"/>
-                  <w:sz w:val="28"/>
-                  <w:szCs w:val="28"/>
-                </w:rPr>
-                <w:t>jesus</w:t>
-              </w:r>
-              <w:proofErr w:type="spellEnd"/>
-              <w:r>
-                <w:rPr>
-                  <w:color w:val="5B9BD5" w:themeColor="accent1"/>
-                  <w:sz w:val="28"/>
-                  <w:szCs w:val="28"/>
-                </w:rPr>
-                <w:t xml:space="preserve"> </w:t>
-              </w:r>
-              <w:proofErr w:type="spellStart"/>
-              <w:r>
-                <w:rPr>
-                  <w:color w:val="5B9BD5" w:themeColor="accent1"/>
-                  <w:sz w:val="28"/>
-                  <w:szCs w:val="28"/>
-                </w:rPr>
-                <w:t>lopez</w:t>
-              </w:r>
-              <w:proofErr w:type="spellEnd"/>
-              <w:r>
-                <w:rPr>
-                  <w:color w:val="5B9BD5" w:themeColor="accent1"/>
-                  <w:sz w:val="28"/>
-                  <w:szCs w:val="28"/>
-                </w:rPr>
-                <w:t xml:space="preserve"> Asencio /David Santa maría Velázquez </w:t>
+                <w:t>Joel De Jesús López Ascencio</w:t>
               </w:r>
             </w:p>
           </w:sdtContent>
@@ -250,6 +153,7 @@
             <w:rPr>
               <w:noProof/>
               <w:color w:val="5B9BD5" w:themeColor="accent1"/>
+              <w:lang w:val="en-US" w:eastAsia="en-US"/>
             </w:rPr>
             <mc:AlternateContent>
               <mc:Choice Requires="wps">
@@ -322,7 +226,7 @@
                                   <w:tag w:val=""/>
                                   <w:id w:val="197127006"/>
                                   <w:dataBinding w:prefixMappings="xmlns:ns0='http://schemas.microsoft.com/office/2006/coverPageProps' " w:xpath="/ns0:CoverPageProperties[1]/ns0:PublishDate[1]" w:storeItemID="{55AF091B-3C7A-41E3-B477-F2FDAA23CFDA}"/>
-                                  <w:date>
+                                  <w:date w:fullDate="2019-05-13T00:00:00Z">
                                     <w:dateFormat w:val="d 'de' MMMM 'de' yyyy"/>
                                     <w:lid w:val="es-ES"/>
                                     <w:storeMappedDataAs w:val="dateTime"/>
@@ -349,8 +253,9 @@
                                         <w:color w:val="5B9BD5" w:themeColor="accent1"/>
                                         <w:sz w:val="28"/>
                                         <w:szCs w:val="28"/>
+                                        <w:lang w:val="es-ES"/>
                                       </w:rPr>
-                                      <w:t>13/0572019</w:t>
+                                      <w:t>13 de mayo de 2019</w:t>
                                     </w:r>
                                   </w:p>
                                 </w:sdtContent>
@@ -459,13 +364,14 @@
                             <w:tag w:val=""/>
                             <w:id w:val="197127006"/>
                             <w:dataBinding w:prefixMappings="xmlns:ns0='http://schemas.microsoft.com/office/2006/coverPageProps' " w:xpath="/ns0:CoverPageProperties[1]/ns0:PublishDate[1]" w:storeItemID="{55AF091B-3C7A-41E3-B477-F2FDAA23CFDA}"/>
-                            <w:date>
+                            <w:date w:fullDate="2019-05-13T00:00:00Z">
                               <w:dateFormat w:val="d 'de' MMMM 'de' yyyy"/>
                               <w:lid w:val="es-ES"/>
                               <w:storeMappedDataAs w:val="dateTime"/>
                               <w:calendar w:val="gregorian"/>
                             </w:date>
                           </w:sdtPr>
+                          <w:sdtEndPr/>
                           <w:sdtContent>
                             <w:p>
                               <w:pPr>
@@ -485,8 +391,9 @@
                                   <w:color w:val="5B9BD5" w:themeColor="accent1"/>
                                   <w:sz w:val="28"/>
                                   <w:szCs w:val="28"/>
+                                  <w:lang w:val="es-ES"/>
                                 </w:rPr>
-                                <w:t>13/0572019</w:t>
+                                <w:t>13 de mayo de 2019</w:t>
                               </w:r>
                             </w:p>
                           </w:sdtContent>
@@ -511,6 +418,7 @@
                               <w:dataBinding w:prefixMappings="xmlns:ns0='http://schemas.openxmlformats.org/officeDocument/2006/extended-properties' " w:xpath="/ns0:Properties[1]/ns0:Company[1]" w:storeItemID="{6668398D-A668-4E3E-A5EB-62B293D839F1}"/>
                               <w:text/>
                             </w:sdtPr>
+                            <w:sdtEndPr/>
                             <w:sdtContent>
                               <w:r>
                                 <w:rPr>
@@ -542,6 +450,7 @@
                               <w:dataBinding w:prefixMappings="xmlns:ns0='http://schemas.microsoft.com/office/2006/coverPageProps' " w:xpath="/ns0:CoverPageProperties[1]/ns0:CompanyAddress[1]" w:storeItemID="{55AF091B-3C7A-41E3-B477-F2FDAA23CFDA}"/>
                               <w:text/>
                             </w:sdtPr>
+                            <w:sdtEndPr/>
                             <w:sdtContent>
                               <w:r>
                                 <w:rPr>
@@ -560,60 +469,6 @@
               </mc:Fallback>
             </mc:AlternateContent>
           </w:r>
-          <w:r>
-            <w:rPr>
-              <w:noProof/>
-              <w:color w:val="5B9BD5" w:themeColor="accent1"/>
-            </w:rPr>
-            <w:drawing>
-              <wp:inline distT="0" distB="0" distL="0" distR="0">
-                <wp:extent cx="758952" cy="478932"/>
-                <wp:effectExtent l="0" t="0" r="3175" b="0"/>
-                <wp:docPr id="144" name="Imagen 144"/>
-                <wp:cNvGraphicFramePr>
-                  <a:graphicFrameLocks xmlns:a="http://schemas.openxmlformats.org/drawingml/2006/main" noChangeAspect="1"/>
-                </wp:cNvGraphicFramePr>
-                <a:graphic xmlns:a="http://schemas.openxmlformats.org/drawingml/2006/main">
-                  <a:graphicData uri="http://schemas.openxmlformats.org/drawingml/2006/picture">
-                    <pic:pic xmlns:pic="http://schemas.openxmlformats.org/drawingml/2006/picture">
-                      <pic:nvPicPr>
-                        <pic:cNvPr id="9" name="roco bottom.png"/>
-                        <pic:cNvPicPr/>
-                      </pic:nvPicPr>
-                      <pic:blipFill>
-                        <a:blip r:embed="rId7" cstate="print">
-                          <a:duotone>
-                            <a:schemeClr val="accent1">
-                              <a:shade val="45000"/>
-                              <a:satMod val="135000"/>
-                            </a:schemeClr>
-                            <a:prstClr val="white"/>
-                          </a:duotone>
-                          <a:extLst>
-                            <a:ext uri="{28A0092B-C50C-407E-A947-70E740481C1C}">
-                              <a14:useLocalDpi xmlns:a14="http://schemas.microsoft.com/office/drawing/2010/main" val="0"/>
-                            </a:ext>
-                          </a:extLst>
-                        </a:blip>
-                        <a:stretch>
-                          <a:fillRect/>
-                        </a:stretch>
-                      </pic:blipFill>
-                      <pic:spPr>
-                        <a:xfrm>
-                          <a:off x="0" y="0"/>
-                          <a:ext cx="758952" cy="478932"/>
-                        </a:xfrm>
-                        <a:prstGeom prst="rect">
-                          <a:avLst/>
-                        </a:prstGeom>
-                      </pic:spPr>
-                    </pic:pic>
-                  </a:graphicData>
-                </a:graphic>
-              </wp:inline>
-            </w:drawing>
-          </w:r>
         </w:p>
         <w:p>
           <w:r>
@@ -638,12 +493,14 @@
       </w:r>
     </w:p>
     <w:p>
-      <w:r>
-        <w:rPr>
-          <w:lang w:eastAsia="es-MX"/>
-        </w:rPr>
-        <w:t>Instalación</w:t>
-      </w:r>
+      <w:proofErr w:type="spellStart"/>
+      <w:r>
+        <w:rPr>
+          <w:lang w:eastAsia="es-MX"/>
+        </w:rPr>
+        <w:t>Instalacion</w:t>
+      </w:r>
+      <w:proofErr w:type="spellEnd"/>
       <w:r>
         <w:rPr>
           <w:lang w:eastAsia="es-MX"/>
@@ -751,9 +608,15 @@
         <w:rPr>
           <w:lang w:eastAsia="es-MX"/>
         </w:rPr>
-        <w:t>ubuntu</w:t>
+        <w:t>ubunto</w:t>
       </w:r>
       <w:proofErr w:type="spellEnd"/>
+      <w:r>
+        <w:rPr>
+          <w:lang w:eastAsia="es-MX"/>
+        </w:rPr>
+        <w:t xml:space="preserve"> </w:t>
+      </w:r>
     </w:p>
     <w:p>
       <w:pPr>
@@ -766,11 +629,19 @@
           <w:lang w:eastAsia="es-MX"/>
         </w:rPr>
       </w:pPr>
-      <w:r>
-        <w:rPr>
-          <w:lang w:eastAsia="es-MX"/>
-        </w:rPr>
-        <w:t xml:space="preserve">Mouse </w:t>
+      <w:proofErr w:type="spellStart"/>
+      <w:r>
+        <w:rPr>
+          <w:lang w:eastAsia="es-MX"/>
+        </w:rPr>
+        <w:t>Mause</w:t>
+      </w:r>
+      <w:proofErr w:type="spellEnd"/>
+      <w:r>
+        <w:rPr>
+          <w:lang w:eastAsia="es-MX"/>
+        </w:rPr>
+        <w:t xml:space="preserve"> </w:t>
       </w:r>
     </w:p>
     <w:p>
@@ -876,7 +747,7 @@
           <w:lang w:eastAsia="es-MX"/>
         </w:rPr>
       </w:pPr>
-      <w:hyperlink r:id="rId8" w:anchor="collapse1" w:history="1">
+      <w:hyperlink r:id="rId6" w:anchor="collapse1" w:history="1">
         <w:r>
           <w:rPr>
             <w:rFonts w:ascii="Helvetica" w:eastAsia="Times New Roman" w:hAnsi="Helvetica" w:cs="Times New Roman"/>
@@ -1337,7 +1208,7 @@
           <w:spacing w:val="15"/>
         </w:rPr>
       </w:pPr>
-      <w:hyperlink r:id="rId9" w:anchor="collapse2" w:history="1">
+      <w:hyperlink r:id="rId7" w:anchor="collapse2" w:history="1">
         <w:r>
           <w:rPr>
             <w:rStyle w:val="Hipervnculo"/>
@@ -1430,7 +1301,7 @@
           <w:color w:val="333333"/>
           <w:sz w:val="20"/>
           <w:szCs w:val="20"/>
-          <w:lang w:eastAsia="es-MX"/>
+          <w:lang w:val="en-US" w:eastAsia="es-MX"/>
         </w:rPr>
       </w:pPr>
       <w:r>
@@ -1439,9 +1310,9 @@
           <w:color w:val="333333"/>
           <w:sz w:val="20"/>
           <w:szCs w:val="20"/>
-          <w:lang w:eastAsia="es-MX"/>
-        </w:rPr>
-        <w:t xml:space="preserve">$ sudo </w:t>
+          <w:lang w:val="en-US" w:eastAsia="es-MX"/>
+        </w:rPr>
+        <w:t xml:space="preserve">$ </w:t>
       </w:r>
       <w:proofErr w:type="spellStart"/>
       <w:r>
@@ -1450,9 +1321,9 @@
           <w:color w:val="333333"/>
           <w:sz w:val="20"/>
           <w:szCs w:val="20"/>
-          <w:lang w:eastAsia="es-MX"/>
-        </w:rPr>
-        <w:t>apt-key</w:t>
+          <w:lang w:val="en-US" w:eastAsia="es-MX"/>
+        </w:rPr>
+        <w:t>sudo</w:t>
       </w:r>
       <w:proofErr w:type="spellEnd"/>
       <w:r>
@@ -1461,9 +1332,9 @@
           <w:color w:val="333333"/>
           <w:sz w:val="20"/>
           <w:szCs w:val="20"/>
-          <w:lang w:eastAsia="es-MX"/>
-        </w:rPr>
-        <w:t xml:space="preserve"> </w:t>
+          <w:lang w:val="en-US" w:eastAsia="es-MX"/>
+        </w:rPr>
+        <w:t xml:space="preserve"> apt-key </w:t>
       </w:r>
       <w:proofErr w:type="spellStart"/>
       <w:r>
@@ -1472,7 +1343,7 @@
           <w:color w:val="333333"/>
           <w:sz w:val="20"/>
           <w:szCs w:val="20"/>
-          <w:lang w:eastAsia="es-MX"/>
+          <w:lang w:val="en-US" w:eastAsia="es-MX"/>
         </w:rPr>
         <w:t>adv</w:t>
       </w:r>
@@ -1483,7 +1354,7 @@
           <w:color w:val="333333"/>
           <w:sz w:val="20"/>
           <w:szCs w:val="20"/>
-          <w:lang w:eastAsia="es-MX"/>
+          <w:lang w:val="en-US" w:eastAsia="es-MX"/>
         </w:rPr>
         <w:t xml:space="preserve"> --</w:t>
       </w:r>
@@ -1494,7 +1365,7 @@
           <w:color w:val="333333"/>
           <w:sz w:val="20"/>
           <w:szCs w:val="20"/>
-          <w:lang w:eastAsia="es-MX"/>
+          <w:lang w:val="en-US" w:eastAsia="es-MX"/>
         </w:rPr>
         <w:t>keyserver</w:t>
       </w:r>
@@ -1505,7 +1376,7 @@
           <w:color w:val="333333"/>
           <w:sz w:val="20"/>
           <w:szCs w:val="20"/>
-          <w:lang w:eastAsia="es-MX"/>
+          <w:lang w:val="en-US" w:eastAsia="es-MX"/>
         </w:rPr>
         <w:t xml:space="preserve"> hkp://ha.pool.sks-keyservers.net --</w:t>
       </w:r>
@@ -1516,9 +1387,9 @@
           <w:color w:val="333333"/>
           <w:sz w:val="20"/>
           <w:szCs w:val="20"/>
-          <w:lang w:eastAsia="es-MX"/>
-        </w:rPr>
-        <w:t>recv-key</w:t>
+          <w:lang w:val="en-US" w:eastAsia="es-MX"/>
+        </w:rPr>
+        <w:t>recv</w:t>
       </w:r>
       <w:proofErr w:type="spellEnd"/>
       <w:r>
@@ -1527,9 +1398,9 @@
           <w:color w:val="333333"/>
           <w:sz w:val="20"/>
           <w:szCs w:val="20"/>
-          <w:lang w:eastAsia="es-MX"/>
-        </w:rPr>
-        <w:t xml:space="preserve"> 0xB01FA116</w:t>
+          <w:lang w:val="en-US" w:eastAsia="es-MX"/>
+        </w:rPr>
+        <w:t>-key 0xB01FA116</w:t>
       </w:r>
     </w:p>
     <w:p>
@@ -1551,7 +1422,7 @@
           <w:color w:val="333333"/>
           <w:sz w:val="21"/>
           <w:szCs w:val="21"/>
-          <w:lang w:eastAsia="es-MX"/>
+          <w:lang w:val="en-US"/>
         </w:rPr>
         <w:drawing>
           <wp:inline distT="0" distB="0" distL="0" distR="0">
@@ -1571,7 +1442,7 @@
                     </pic:cNvPicPr>
                   </pic:nvPicPr>
                   <pic:blipFill>
-                    <a:blip r:embed="rId10">
+                    <a:blip r:embed="rId8">
                       <a:extLst>
                         <a:ext uri="{28A0092B-C50C-407E-A947-70E740481C1C}">
                           <a14:useLocalDpi xmlns:a14="http://schemas.microsoft.com/office/drawing/2010/main" val="0"/>
@@ -1749,7 +1620,7 @@
           <w:color w:val="333333"/>
           <w:sz w:val="21"/>
           <w:szCs w:val="21"/>
-          <w:lang w:eastAsia="es-MX"/>
+          <w:lang w:val="en-US"/>
         </w:rPr>
         <w:drawing>
           <wp:inline distT="0" distB="0" distL="0" distR="0">
@@ -1769,7 +1640,7 @@
                     </pic:cNvPicPr>
                   </pic:nvPicPr>
                   <pic:blipFill>
-                    <a:blip r:embed="rId11">
+                    <a:blip r:embed="rId9">
                       <a:extLst>
                         <a:ext uri="{28A0092B-C50C-407E-A947-70E740481C1C}">
                           <a14:useLocalDpi xmlns:a14="http://schemas.microsoft.com/office/drawing/2010/main" val="0"/>
@@ -1838,7 +1709,7 @@
           <w:spacing w:val="15"/>
         </w:rPr>
       </w:pPr>
-      <w:hyperlink r:id="rId12" w:anchor="collapse4" w:history="1">
+      <w:hyperlink r:id="rId10" w:anchor="collapse4" w:history="1">
         <w:r>
           <w:rPr>
             <w:rStyle w:val="Hipervnculo"/>
@@ -1870,8 +1741,9 @@
           <w:szCs w:val="26"/>
           <w:lang w:eastAsia="es-MX"/>
         </w:rPr>
-        <w:t>La instalación de ROS índigo recomendada a instalar incluye bibliotecas robot-genérica, simuladores 2D / 3D, la navegación y la percepción 2D / 3D. (Se llevara un tiempo instalando</w:t>
-      </w:r>
+        <w:t xml:space="preserve">La instalación de ROS índigo recomendada a instalar incluye bibliotecas robot-genérica, simuladores 2D / 3D, la navegación y la percepción 2D / 3D. (Se </w:t>
+      </w:r>
+      <w:proofErr w:type="gramStart"/>
       <w:r>
         <w:rPr>
           <w:rFonts w:ascii="Helvetica" w:eastAsia="Times New Roman" w:hAnsi="Helvetica" w:cs="Times New Roman"/>
@@ -1880,9 +1752,9 @@
           <w:szCs w:val="26"/>
           <w:lang w:eastAsia="es-MX"/>
         </w:rPr>
-        <w:t xml:space="preserve"> 30</w:t>
-      </w:r>
-      <w:proofErr w:type="gramStart"/>
+        <w:t>llevara</w:t>
+      </w:r>
+      <w:proofErr w:type="gramEnd"/>
       <w:r>
         <w:rPr>
           <w:rFonts w:ascii="Helvetica" w:eastAsia="Times New Roman" w:hAnsi="Helvetica" w:cs="Times New Roman"/>
@@ -1891,28 +1763,7 @@
           <w:szCs w:val="26"/>
           <w:lang w:eastAsia="es-MX"/>
         </w:rPr>
-        <w:t xml:space="preserve">min </w:t>
-      </w:r>
-      <w:r>
-        <w:rPr>
-          <w:rFonts w:ascii="Helvetica" w:eastAsia="Times New Roman" w:hAnsi="Helvetica" w:cs="Times New Roman"/>
-          <w:color w:val="000000"/>
-          <w:sz w:val="26"/>
-          <w:szCs w:val="26"/>
-          <w:lang w:eastAsia="es-MX"/>
-        </w:rPr>
-        <w:t xml:space="preserve"> ya</w:t>
-      </w:r>
-      <w:proofErr w:type="gramEnd"/>
-      <w:r>
-        <w:rPr>
-          <w:rFonts w:ascii="Helvetica" w:eastAsia="Times New Roman" w:hAnsi="Helvetica" w:cs="Times New Roman"/>
-          <w:color w:val="000000"/>
-          <w:sz w:val="26"/>
-          <w:szCs w:val="26"/>
-          <w:lang w:eastAsia="es-MX"/>
-        </w:rPr>
-        <w:t xml:space="preserve"> que son 550 MB Aproximadamente)</w:t>
+        <w:t xml:space="preserve"> un tiempo instalando ya que son 550 MB Aproximadamente)</w:t>
       </w:r>
     </w:p>
     <w:p>
@@ -1949,7 +1800,7 @@
           <w:color w:val="333333"/>
           <w:sz w:val="20"/>
           <w:szCs w:val="20"/>
-          <w:lang w:eastAsia="es-MX"/>
+          <w:lang w:val="en-US" w:eastAsia="es-MX"/>
         </w:rPr>
       </w:pPr>
       <w:r>
@@ -1958,9 +1809,9 @@
           <w:color w:val="333333"/>
           <w:sz w:val="20"/>
           <w:szCs w:val="20"/>
-          <w:lang w:eastAsia="es-MX"/>
-        </w:rPr>
-        <w:t xml:space="preserve">$ sudo </w:t>
+          <w:lang w:val="en-US" w:eastAsia="es-MX"/>
+        </w:rPr>
+        <w:t xml:space="preserve">$ </w:t>
       </w:r>
       <w:proofErr w:type="spellStart"/>
       <w:r>
@@ -1969,9 +1820,9 @@
           <w:color w:val="333333"/>
           <w:sz w:val="20"/>
           <w:szCs w:val="20"/>
-          <w:lang w:eastAsia="es-MX"/>
-        </w:rPr>
-        <w:t>apt-get</w:t>
+          <w:lang w:val="en-US" w:eastAsia="es-MX"/>
+        </w:rPr>
+        <w:t>sudo</w:t>
       </w:r>
       <w:proofErr w:type="spellEnd"/>
       <w:r>
@@ -1980,9 +1831,9 @@
           <w:color w:val="333333"/>
           <w:sz w:val="20"/>
           <w:szCs w:val="20"/>
-          <w:lang w:eastAsia="es-MX"/>
-        </w:rPr>
-        <w:t xml:space="preserve"> </w:t>
+          <w:lang w:val="en-US" w:eastAsia="es-MX"/>
+        </w:rPr>
+        <w:t xml:space="preserve"> apt-get install </w:t>
       </w:r>
       <w:proofErr w:type="spellStart"/>
       <w:r>
@@ -1991,9 +1842,9 @@
           <w:color w:val="333333"/>
           <w:sz w:val="20"/>
           <w:szCs w:val="20"/>
-          <w:lang w:eastAsia="es-MX"/>
-        </w:rPr>
-        <w:t>install</w:t>
+          <w:lang w:val="en-US" w:eastAsia="es-MX"/>
+        </w:rPr>
+        <w:t>ros</w:t>
       </w:r>
       <w:proofErr w:type="spellEnd"/>
       <w:r>
@@ -2002,31 +1853,9 @@
           <w:color w:val="333333"/>
           <w:sz w:val="20"/>
           <w:szCs w:val="20"/>
-          <w:lang w:eastAsia="es-MX"/>
-        </w:rPr>
-        <w:t xml:space="preserve"> ros-</w:t>
-      </w:r>
-      <w:proofErr w:type="spellStart"/>
-      <w:r>
-        <w:rPr>
-          <w:rFonts w:ascii="Consolas" w:eastAsia="Times New Roman" w:hAnsi="Consolas" w:cs="Courier New"/>
-          <w:color w:val="333333"/>
-          <w:sz w:val="20"/>
-          <w:szCs w:val="20"/>
-          <w:lang w:eastAsia="es-MX"/>
-        </w:rPr>
-        <w:t>indigo</w:t>
-      </w:r>
-      <w:proofErr w:type="spellEnd"/>
-      <w:r>
-        <w:rPr>
-          <w:rFonts w:ascii="Consolas" w:eastAsia="Times New Roman" w:hAnsi="Consolas" w:cs="Courier New"/>
-          <w:color w:val="333333"/>
-          <w:sz w:val="20"/>
-          <w:szCs w:val="20"/>
-          <w:lang w:eastAsia="es-MX"/>
-        </w:rPr>
-        <w:t>-desktop-full</w:t>
+          <w:lang w:val="en-US" w:eastAsia="es-MX"/>
+        </w:rPr>
+        <w:t>-indigo-desktop-full</w:t>
       </w:r>
     </w:p>
     <w:p>
@@ -2048,7 +1877,7 @@
           <w:color w:val="333333"/>
           <w:sz w:val="21"/>
           <w:szCs w:val="21"/>
-          <w:lang w:eastAsia="es-MX"/>
+          <w:lang w:val="en-US"/>
         </w:rPr>
         <w:drawing>
           <wp:inline distT="0" distB="0" distL="0" distR="0">
@@ -2068,7 +1897,7 @@
                     </pic:cNvPicPr>
                   </pic:nvPicPr>
                   <pic:blipFill>
-                    <a:blip r:embed="rId13">
+                    <a:blip r:embed="rId11">
                       <a:extLst>
                         <a:ext uri="{28A0092B-C50C-407E-A947-70E740481C1C}">
                           <a14:useLocalDpi xmlns:a14="http://schemas.microsoft.com/office/drawing/2010/main" val="0"/>
@@ -2120,9 +1949,9 @@
           <w:szCs w:val="26"/>
           <w:lang w:eastAsia="es-MX"/>
         </w:rPr>
-        <w:lastRenderedPageBreak/>
         <w:t xml:space="preserve">En caso de solicitar instalar paquetería </w:t>
       </w:r>
+      <w:proofErr w:type="spellStart"/>
       <w:r>
         <w:rPr>
           <w:rFonts w:ascii="Helvetica" w:eastAsia="Times New Roman" w:hAnsi="Helvetica" w:cs="Times New Roman"/>
@@ -2131,8 +1960,9 @@
           <w:szCs w:val="26"/>
           <w:lang w:eastAsia="es-MX"/>
         </w:rPr>
-        <w:t>s</w:t>
-      </w:r>
+        <w:t>udo</w:t>
+      </w:r>
+      <w:proofErr w:type="spellEnd"/>
       <w:r>
         <w:rPr>
           <w:rFonts w:ascii="Helvetica" w:eastAsia="Times New Roman" w:hAnsi="Helvetica" w:cs="Times New Roman"/>
@@ -2141,7 +1971,7 @@
           <w:szCs w:val="26"/>
           <w:lang w:eastAsia="es-MX"/>
         </w:rPr>
-        <w:t>udo ejecuta:</w:t>
+        <w:t xml:space="preserve"> ejecuta:</w:t>
       </w:r>
     </w:p>
     <w:p>
@@ -2189,6 +2019,7 @@
           <w:szCs w:val="20"/>
           <w:lang w:eastAsia="es-MX"/>
         </w:rPr>
+        <w:lastRenderedPageBreak/>
         <w:t xml:space="preserve">$ sudo </w:t>
       </w:r>
       <w:proofErr w:type="spellStart"/>
@@ -2267,7 +2098,7 @@
           <w:color w:val="333333"/>
           <w:sz w:val="21"/>
           <w:szCs w:val="21"/>
-          <w:lang w:eastAsia="es-MX"/>
+          <w:lang w:val="en-US"/>
         </w:rPr>
         <w:drawing>
           <wp:inline distT="0" distB="0" distL="0" distR="0">
@@ -2287,7 +2118,7 @@
                     </pic:cNvPicPr>
                   </pic:nvPicPr>
                   <pic:blipFill>
-                    <a:blip r:embed="rId14">
+                    <a:blip r:embed="rId12">
                       <a:extLst>
                         <a:ext uri="{28A0092B-C50C-407E-A947-70E740481C1C}">
                           <a14:useLocalDpi xmlns:a14="http://schemas.microsoft.com/office/drawing/2010/main" val="0"/>
@@ -2361,7 +2192,7 @@
           <w:spacing w:val="15"/>
         </w:rPr>
       </w:pPr>
-      <w:hyperlink r:id="rId15" w:anchor="collapse5" w:history="1">
+      <w:hyperlink r:id="rId13" w:anchor="collapse5" w:history="1">
         <w:r>
           <w:rPr>
             <w:rStyle w:val="Hipervnculo"/>
@@ -2568,7 +2399,7 @@
           <w:color w:val="333333"/>
           <w:sz w:val="20"/>
           <w:szCs w:val="20"/>
-          <w:lang w:eastAsia="es-MX"/>
+          <w:lang w:val="en-US" w:eastAsia="es-MX"/>
         </w:rPr>
       </w:pPr>
       <w:r>
@@ -2577,9 +2408,9 @@
           <w:color w:val="333333"/>
           <w:sz w:val="20"/>
           <w:szCs w:val="20"/>
-          <w:lang w:eastAsia="es-MX"/>
-        </w:rPr>
-        <w:t xml:space="preserve">$ sudo </w:t>
+          <w:lang w:val="en-US" w:eastAsia="es-MX"/>
+        </w:rPr>
+        <w:t xml:space="preserve">$ </w:t>
       </w:r>
       <w:proofErr w:type="spellStart"/>
       <w:r>
@@ -2588,9 +2419,9 @@
           <w:color w:val="333333"/>
           <w:sz w:val="20"/>
           <w:szCs w:val="20"/>
-          <w:lang w:eastAsia="es-MX"/>
-        </w:rPr>
-        <w:t>apt-get</w:t>
+          <w:lang w:val="en-US" w:eastAsia="es-MX"/>
+        </w:rPr>
+        <w:t>sudo</w:t>
       </w:r>
       <w:proofErr w:type="spellEnd"/>
       <w:r>
@@ -2599,9 +2430,9 @@
           <w:color w:val="333333"/>
           <w:sz w:val="20"/>
           <w:szCs w:val="20"/>
-          <w:lang w:eastAsia="es-MX"/>
-        </w:rPr>
-        <w:t xml:space="preserve"> </w:t>
+          <w:lang w:val="en-US" w:eastAsia="es-MX"/>
+        </w:rPr>
+        <w:t xml:space="preserve"> apt-get install python-</w:t>
       </w:r>
       <w:proofErr w:type="spellStart"/>
       <w:r>
@@ -2610,31 +2441,9 @@
           <w:color w:val="333333"/>
           <w:sz w:val="20"/>
           <w:szCs w:val="20"/>
-          <w:lang w:eastAsia="es-MX"/>
-        </w:rPr>
-        <w:t>install</w:t>
-      </w:r>
-      <w:proofErr w:type="spellEnd"/>
-      <w:r>
-        <w:rPr>
-          <w:rFonts w:ascii="Consolas" w:eastAsia="Times New Roman" w:hAnsi="Consolas" w:cs="Courier New"/>
-          <w:color w:val="333333"/>
-          <w:sz w:val="20"/>
-          <w:szCs w:val="20"/>
-          <w:lang w:eastAsia="es-MX"/>
-        </w:rPr>
-        <w:t xml:space="preserve"> </w:t>
-      </w:r>
-      <w:proofErr w:type="spellStart"/>
-      <w:r>
-        <w:rPr>
-          <w:rFonts w:ascii="Consolas" w:eastAsia="Times New Roman" w:hAnsi="Consolas" w:cs="Courier New"/>
-          <w:color w:val="333333"/>
-          <w:sz w:val="20"/>
-          <w:szCs w:val="20"/>
-          <w:lang w:eastAsia="es-MX"/>
-        </w:rPr>
-        <w:t>python-rosinstall</w:t>
+          <w:lang w:val="en-US" w:eastAsia="es-MX"/>
+        </w:rPr>
+        <w:t>rosinstall</w:t>
       </w:r>
       <w:proofErr w:type="spellEnd"/>
     </w:p>
@@ -2645,7 +2454,7 @@
           <w:noProof/>
           <w:sz w:val="24"/>
           <w:szCs w:val="24"/>
-          <w:lang w:eastAsia="es-MX"/>
+          <w:lang w:val="en-US"/>
         </w:rPr>
         <w:drawing>
           <wp:inline distT="0" distB="0" distL="0" distR="0">
@@ -2665,7 +2474,7 @@
                     </pic:cNvPicPr>
                   </pic:nvPicPr>
                   <pic:blipFill>
-                    <a:blip r:embed="rId16">
+                    <a:blip r:embed="rId14">
                       <a:extLst>
                         <a:ext uri="{28A0092B-C50C-407E-A947-70E740481C1C}">
                           <a14:useLocalDpi xmlns:a14="http://schemas.microsoft.com/office/drawing/2010/main" val="0"/>
@@ -2698,150 +2507,13 @@
       </w:r>
     </w:p>
     <w:p/>
-    <w:p/>
-    <w:p>
-      <w:r>
-        <w:rPr>
-          <w:noProof/>
-          <w:lang w:eastAsia="es-MX"/>
-        </w:rPr>
-        <w:lastRenderedPageBreak/>
-        <w:drawing>
-          <wp:inline distT="0" distB="0" distL="0" distR="0" wp14:anchorId="6CC72F1B" wp14:editId="0CAF9F62">
-            <wp:extent cx="5612130" cy="2842260"/>
-            <wp:effectExtent l="0" t="0" r="7620" b="0"/>
-            <wp:docPr id="8" name="Imagen 8"/>
-            <wp:cNvGraphicFramePr>
-              <a:graphicFrameLocks xmlns:a="http://schemas.openxmlformats.org/drawingml/2006/main" noChangeAspect="1"/>
-            </wp:cNvGraphicFramePr>
-            <a:graphic xmlns:a="http://schemas.openxmlformats.org/drawingml/2006/main">
-              <a:graphicData uri="http://schemas.openxmlformats.org/drawingml/2006/picture">
-                <pic:pic xmlns:pic="http://schemas.openxmlformats.org/drawingml/2006/picture">
-                  <pic:nvPicPr>
-                    <pic:cNvPr id="1" name=""/>
-                    <pic:cNvPicPr/>
-                  </pic:nvPicPr>
-                  <pic:blipFill>
-                    <a:blip r:embed="rId17"/>
-                    <a:stretch>
-                      <a:fillRect/>
-                    </a:stretch>
-                  </pic:blipFill>
-                  <pic:spPr>
-                    <a:xfrm>
-                      <a:off x="0" y="0"/>
-                      <a:ext cx="5612130" cy="2842260"/>
-                    </a:xfrm>
-                    <a:prstGeom prst="rect">
-                      <a:avLst/>
-                    </a:prstGeom>
-                  </pic:spPr>
-                </pic:pic>
-              </a:graphicData>
-            </a:graphic>
-          </wp:inline>
-        </w:drawing>
-      </w:r>
-    </w:p>
-    <w:p>
-      <w:r>
-        <w:rPr>
-          <w:noProof/>
-          <w:lang w:eastAsia="es-MX"/>
-        </w:rPr>
-        <w:drawing>
-          <wp:inline distT="0" distB="0" distL="0" distR="0" wp14:anchorId="6C682733" wp14:editId="2B9038FD">
-            <wp:extent cx="2819400" cy="2886075"/>
-            <wp:effectExtent l="0" t="0" r="0" b="9525"/>
-            <wp:docPr id="9" name="Imagen 9"/>
-            <wp:cNvGraphicFramePr>
-              <a:graphicFrameLocks xmlns:a="http://schemas.openxmlformats.org/drawingml/2006/main" noChangeAspect="1"/>
-            </wp:cNvGraphicFramePr>
-            <a:graphic xmlns:a="http://schemas.openxmlformats.org/drawingml/2006/main">
-              <a:graphicData uri="http://schemas.openxmlformats.org/drawingml/2006/picture">
-                <pic:pic xmlns:pic="http://schemas.openxmlformats.org/drawingml/2006/picture">
-                  <pic:nvPicPr>
-                    <pic:cNvPr id="1" name=""/>
-                    <pic:cNvPicPr/>
-                  </pic:nvPicPr>
-                  <pic:blipFill>
-                    <a:blip r:embed="rId18"/>
-                    <a:stretch>
-                      <a:fillRect/>
-                    </a:stretch>
-                  </pic:blipFill>
-                  <pic:spPr>
-                    <a:xfrm>
-                      <a:off x="0" y="0"/>
-                      <a:ext cx="2819400" cy="2886075"/>
-                    </a:xfrm>
-                    <a:prstGeom prst="rect">
-                      <a:avLst/>
-                    </a:prstGeom>
-                  </pic:spPr>
-                </pic:pic>
-              </a:graphicData>
-            </a:graphic>
-          </wp:inline>
-        </w:drawing>
-      </w:r>
-    </w:p>
-    <w:p/>
-    <w:p>
-      <w:r>
-        <w:rPr>
-          <w:noProof/>
-          <w:lang w:eastAsia="es-MX"/>
-        </w:rPr>
-        <w:lastRenderedPageBreak/>
-        <w:drawing>
-          <wp:inline distT="0" distB="0" distL="0" distR="0" wp14:anchorId="6A2D2FDD" wp14:editId="1A623E0A">
-            <wp:extent cx="5219700" cy="3543300"/>
-            <wp:effectExtent l="0" t="0" r="0" b="0"/>
-            <wp:docPr id="7" name="Imagen 7"/>
-            <wp:cNvGraphicFramePr>
-              <a:graphicFrameLocks xmlns:a="http://schemas.openxmlformats.org/drawingml/2006/main" noChangeAspect="1"/>
-            </wp:cNvGraphicFramePr>
-            <a:graphic xmlns:a="http://schemas.openxmlformats.org/drawingml/2006/main">
-              <a:graphicData uri="http://schemas.openxmlformats.org/drawingml/2006/picture">
-                <pic:pic xmlns:pic="http://schemas.openxmlformats.org/drawingml/2006/picture">
-                  <pic:nvPicPr>
-                    <pic:cNvPr id="1" name=""/>
-                    <pic:cNvPicPr/>
-                  </pic:nvPicPr>
-                  <pic:blipFill>
-                    <a:blip r:embed="rId19"/>
-                    <a:stretch>
-                      <a:fillRect/>
-                    </a:stretch>
-                  </pic:blipFill>
-                  <pic:spPr>
-                    <a:xfrm>
-                      <a:off x="0" y="0"/>
-                      <a:ext cx="5219700" cy="3543300"/>
-                    </a:xfrm>
-                    <a:prstGeom prst="rect">
-                      <a:avLst/>
-                    </a:prstGeom>
-                  </pic:spPr>
-                </pic:pic>
-              </a:graphicData>
-            </a:graphic>
-          </wp:inline>
-        </w:drawing>
-      </w:r>
-    </w:p>
-    <w:p/>
-    <w:p/>
-    <w:p/>
-    <w:p/>
     <w:p>
       <w:r>
         <w:t xml:space="preserve">Bibliografías </w:t>
       </w:r>
     </w:p>
     <w:p>
-      <w:hyperlink r:id="rId20" w:history="1">
+      <w:hyperlink r:id="rId15" w:history="1">
         <w:r>
           <w:rPr>
             <w:rStyle w:val="Hipervnculo"/>
@@ -2849,24 +2521,29 @@
           <w:t>https://www.youtube.com/watch?v=7WNsnZ21o-0</w:t>
         </w:r>
       </w:hyperlink>
-    </w:p>
-    <w:p>
-      <w:hyperlink r:id="rId21" w:history="1">
-        <w:r>
-          <w:rPr>
-            <w:rStyle w:val="Hipervnculo"/>
-          </w:rPr>
-          <w:t>https://www.youtube.com/watch?v=8yOO3Yi2G</w:t>
-        </w:r>
-        <w:bookmarkStart w:id="0" w:name="_GoBack"/>
-        <w:bookmarkEnd w:id="0"/>
-        <w:r>
-          <w:rPr>
-            <w:rStyle w:val="Hipervnculo"/>
-          </w:rPr>
-          <w:t>OQ</w:t>
-        </w:r>
-      </w:hyperlink>
+      <w:bookmarkStart w:id="0" w:name="_GoBack"/>
+      <w:bookmarkEnd w:id="0"/>
+      <w:r>
+        <w:fldChar w:fldCharType="begin"/>
+      </w:r>
+      <w:r>
+        <w:instrText xml:space="preserve"> HYPERLINK "https://www.youtube.com/watch?v=8yOO3Yi2GOQ" </w:instrText>
+      </w:r>
+      <w:r>
+        <w:fldChar w:fldCharType="separate"/>
+      </w:r>
+      <w:r>
+        <w:rPr>
+          <w:rStyle w:val="Hipervnculo"/>
+        </w:rPr>
+        <w:t>https://www.youtube.com/watch?v=8yOO3Yi2GOQ</w:t>
+      </w:r>
+      <w:r>
+        <w:rPr>
+          <w:rStyle w:val="Hipervnculo"/>
+        </w:rPr>
+        <w:fldChar w:fldCharType="end"/>
+      </w:r>
     </w:p>
     <w:sectPr>
       <w:pgSz w:w="12240" w:h="15840"/>
@@ -3801,7 +3478,7 @@
     <w:charset w:val="00"/>
     <w:family w:val="roman"/>
     <w:pitch w:val="variable"/>
-    <w:sig w:usb0="E0002AFF" w:usb1="C0007843" w:usb2="00000009" w:usb3="00000000" w:csb0="000001FF" w:csb1="00000000"/>
+    <w:sig w:usb0="E0002EFF" w:usb1="C000785B" w:usb2="00000009" w:usb3="00000000" w:csb0="000001FF" w:csb1="00000000"/>
   </w:font>
   <w:font w:name="Symbol">
     <w:panose1 w:val="05050102010706020507"/>
@@ -3829,21 +3506,21 @@
     <w:charset w:val="00"/>
     <w:family w:val="swiss"/>
     <w:pitch w:val="variable"/>
-    <w:sig w:usb0="A00002EF" w:usb1="4000207B" w:usb2="00000000" w:usb3="00000000" w:csb0="0000009F" w:csb1="00000000"/>
+    <w:sig w:usb0="E4002EFF" w:usb1="C000247B" w:usb2="00000009" w:usb3="00000000" w:csb0="000001FF" w:csb1="00000000"/>
   </w:font>
   <w:font w:name="Calibri Light">
     <w:panose1 w:val="020F0302020204030204"/>
     <w:charset w:val="00"/>
     <w:family w:val="swiss"/>
     <w:pitch w:val="variable"/>
-    <w:sig w:usb0="A00002EF" w:usb1="4000207B" w:usb2="00000000" w:usb3="00000000" w:csb0="0000009F" w:csb1="00000000"/>
+    <w:sig w:usb0="E4002EFF" w:usb1="C000247B" w:usb2="00000009" w:usb3="00000000" w:csb0="000001FF" w:csb1="00000000"/>
   </w:font>
   <w:font w:name="Helvetica">
     <w:panose1 w:val="020B0604020202020204"/>
     <w:charset w:val="00"/>
     <w:family w:val="swiss"/>
     <w:pitch w:val="variable"/>
-    <w:sig w:usb0="00000003" w:usb1="00000000" w:usb2="00000000" w:usb3="00000000" w:csb0="00000001" w:csb1="00000000"/>
+    <w:sig w:usb0="E0002EFF" w:usb1="C000785B" w:usb2="00000009" w:usb3="00000000" w:csb0="000001FF" w:csb1="00000000"/>
   </w:font>
   <w:font w:name="Consolas">
     <w:panose1 w:val="020B0609020204030204"/>
@@ -3871,10 +3548,10 @@
   </w:compat>
   <w:rsids>
     <w:rsidRoot w:val="00126206"/>
+    <w:rsid w:val="00010C07"/>
     <w:rsid w:val="0005348A"/>
     <w:rsid w:val="00126206"/>
-    <w:rsid w:val="00DC6A36"/>
-    <w:rsid w:val="00E67B72"/>
+    <w:rsid w:val="00971785"/>
   </w:rsids>
   <m:mathPr>
     <m:mathFont m:val="Cambria Math"/>
@@ -4599,7 +4276,7 @@
 
 <file path=customXml/item1.xml><?xml version="1.0" encoding="utf-8"?>
 <CoverPageProperties xmlns="http://schemas.microsoft.com/office/2006/coverPageProps">
-  <PublishDate>13/0572019</PublishDate>
+  <PublishDate>2019-05-13T00:00:00</PublishDate>
   <Abstract/>
   <CompanyAddress/>
   <CompanyPhone/>
